--- a/Docs/Note/SMVC-100-Basics.docx
+++ b/Docs/Note/SMVC-100-Basics.docx
@@ -591,8 +591,6 @@
         </w:rPr>
         <w:t>.</w:t>
       </w:r>
-      <w:bookmarkStart w:id="0" w:name="_GoBack"/>
-      <w:bookmarkEnd w:id="0"/>
     </w:p>
     <w:p>
       <w:pPr>
@@ -878,6 +876,86 @@
           <w:lang w:val="et-EE"/>
         </w:rPr>
       </w:pPr>
+    </w:p>
+    <w:p>
+      <w:pPr>
+        <w:rPr>
+          <w:b/>
+          <w:lang w:val="et-EE"/>
+        </w:rPr>
+      </w:pPr>
+      <w:r>
+        <w:rPr>
+          <w:b/>
+          <w:lang w:val="et-EE"/>
+        </w:rPr>
+        <w:t>CODE REVIEW:</w:t>
+      </w:r>
+    </w:p>
+    <w:p>
+      <w:pPr>
+        <w:rPr>
+          <w:lang w:val="et-EE"/>
+        </w:rPr>
+      </w:pPr>
+      <w:r>
+        <w:rPr>
+          <w:lang w:val="et-EE"/>
+        </w:rPr>
+        <w:br/>
+      </w:r>
+      <w:r>
+        <w:rPr>
+          <w:lang w:val="et-EE"/>
+        </w:rPr>
+        <w:t>org.springframework.we</w:t>
+      </w:r>
+      <w:r>
+        <w:rPr>
+          <w:lang w:val="et-EE"/>
+        </w:rPr>
+        <w:t>b.context.ContextLoaderListener</w:t>
+      </w:r>
+    </w:p>
+    <w:p>
+      <w:pPr>
+        <w:ind w:firstLine="720"/>
+        <w:rPr>
+          <w:lang w:val="et-EE"/>
+        </w:rPr>
+      </w:pPr>
+      <w:r>
+        <w:rPr>
+          <w:lang w:val="et-EE"/>
+        </w:rPr>
+        <w:t>.contextInitialized</w:t>
+      </w:r>
+      <w:bookmarkStart w:id="0" w:name="_GoBack"/>
+      <w:bookmarkEnd w:id="0"/>
+    </w:p>
+    <w:p>
+      <w:pPr>
+        <w:ind w:firstLine="720"/>
+        <w:rPr>
+          <w:lang w:val="et-EE"/>
+        </w:rPr>
+      </w:pPr>
+      <w:r>
+        <w:rPr>
+          <w:lang w:val="et-EE"/>
+        </w:rPr>
+        <w:tab/>
+        <w:t>.</w:t>
+      </w:r>
+      <w:r>
+        <w:t xml:space="preserve"> </w:t>
+      </w:r>
+      <w:r>
+        <w:rPr>
+          <w:lang w:val="et-EE"/>
+        </w:rPr>
+        <w:t>initWebApplicationContext</w:t>
+      </w:r>
     </w:p>
     <w:sectPr>
       <w:pgSz w:w="12240" w:h="15840"/>

--- a/Docs/Note/SMVC-100-Basics.docx
+++ b/Docs/Note/SMVC-100-Basics.docx
@@ -6,12 +6,14 @@
       <w:pPr>
         <w:rPr>
           <w:b/>
+          <w:sz w:val="28"/>
           <w:lang w:val="et-EE"/>
         </w:rPr>
       </w:pPr>
       <w:r>
         <w:rPr>
           <w:b/>
+          <w:sz w:val="28"/>
           <w:lang w:val="et-EE"/>
         </w:rPr>
         <w:t>Configurazioni</w:t>
@@ -25,11 +27,13 @@
           <w:numId w:val="1"/>
         </w:numPr>
         <w:rPr>
-          <w:lang w:val="et-EE"/>
-        </w:rPr>
-      </w:pPr>
-      <w:r>
-        <w:rPr>
+          <w:sz w:val="28"/>
+          <w:lang w:val="et-EE"/>
+        </w:rPr>
+      </w:pPr>
+      <w:r>
+        <w:rPr>
+          <w:sz w:val="28"/>
           <w:lang w:val="et-EE"/>
         </w:rPr>
         <w:t>Xml</w:t>
@@ -43,11 +47,13 @@
           <w:numId w:val="1"/>
         </w:numPr>
         <w:rPr>
-          <w:lang w:val="et-EE"/>
-        </w:rPr>
-      </w:pPr>
-      <w:r>
-        <w:rPr>
+          <w:sz w:val="28"/>
+          <w:lang w:val="et-EE"/>
+        </w:rPr>
+      </w:pPr>
+      <w:r>
+        <w:rPr>
+          <w:sz w:val="28"/>
           <w:lang w:val="et-EE"/>
         </w:rPr>
         <w:t>Classpath Scanning</w:t>
@@ -61,11 +67,13 @@
           <w:numId w:val="1"/>
         </w:numPr>
         <w:rPr>
-          <w:lang w:val="et-EE"/>
-        </w:rPr>
-      </w:pPr>
-      <w:r>
-        <w:rPr>
+          <w:sz w:val="28"/>
+          <w:lang w:val="et-EE"/>
+        </w:rPr>
+      </w:pPr>
+      <w:r>
+        <w:rPr>
+          <w:sz w:val="28"/>
           <w:lang w:val="et-EE"/>
         </w:rPr>
         <w:t>@Configuration class</w:t>
@@ -81,6 +89,1289 @@
     <w:p>
       <w:pPr>
         <w:rPr>
+          <w:sz w:val="32"/>
+          <w:lang w:val="et-EE"/>
+        </w:rPr>
+      </w:pPr>
+      <w:r>
+        <w:rPr>
+          <w:sz w:val="32"/>
+          <w:lang w:val="et-EE"/>
+        </w:rPr>
+        <w:t>COMPONENTI DEFAULT:</w:t>
+      </w:r>
+    </w:p>
+    <w:p>
+      <w:pPr>
+        <w:autoSpaceDE w:val="0"/>
+        <w:autoSpaceDN w:val="0"/>
+        <w:adjustRightInd w:val="0"/>
+        <w:spacing w:after="0" w:line="240" w:lineRule="auto"/>
+        <w:ind w:left="720"/>
+        <w:rPr>
+          <w:rFonts w:ascii="UtopiaStd-Regular" w:hAnsi="UtopiaStd-Regular" w:cs="UtopiaStd-Regular"/>
+          <w:sz w:val="24"/>
+          <w:szCs w:val="18"/>
+        </w:rPr>
+      </w:pPr>
+      <w:r>
+        <w:rPr>
+          <w:rFonts w:ascii="UtopiaStd-Regular" w:hAnsi="UtopiaStd-Regular" w:cs="UtopiaStd-Regular"/>
+          <w:sz w:val="24"/>
+          <w:szCs w:val="18"/>
+        </w:rPr>
+        <w:t xml:space="preserve">The configuration of a </w:t>
+      </w:r>
+      <w:proofErr w:type="gramStart"/>
+      <w:r>
+        <w:rPr>
+          <w:rFonts w:ascii="UtopiaStd-Regular" w:hAnsi="UtopiaStd-Regular" w:cs="UtopiaStd-Regular"/>
+          <w:sz w:val="24"/>
+          <w:szCs w:val="18"/>
+        </w:rPr>
+        <w:t>Spring</w:t>
+      </w:r>
+      <w:proofErr w:type="gramEnd"/>
+      <w:r>
+        <w:rPr>
+          <w:rFonts w:ascii="UtopiaStd-Regular" w:hAnsi="UtopiaStd-Regular" w:cs="UtopiaStd-Regular"/>
+          <w:sz w:val="24"/>
+          <w:szCs w:val="18"/>
+        </w:rPr>
+        <w:t xml:space="preserve"> web application integrates quite a few infrastructure beans.</w:t>
+      </w:r>
+    </w:p>
+    <w:p>
+      <w:pPr>
+        <w:autoSpaceDE w:val="0"/>
+        <w:autoSpaceDN w:val="0"/>
+        <w:adjustRightInd w:val="0"/>
+        <w:spacing w:after="0" w:line="240" w:lineRule="auto"/>
+        <w:ind w:left="720"/>
+        <w:rPr>
+          <w:rFonts w:ascii="UtopiaStd-Regular" w:hAnsi="UtopiaStd-Regular" w:cs="UtopiaStd-Regular"/>
+          <w:sz w:val="24"/>
+          <w:szCs w:val="18"/>
+        </w:rPr>
+      </w:pPr>
+      <w:r>
+        <w:rPr>
+          <w:rFonts w:ascii="UtopiaStd-Regular" w:hAnsi="UtopiaStd-Regular" w:cs="UtopiaStd-Regular"/>
+          <w:sz w:val="24"/>
+          <w:szCs w:val="18"/>
+        </w:rPr>
+        <w:t xml:space="preserve">The </w:t>
+      </w:r>
+      <w:proofErr w:type="spellStart"/>
+      <w:r>
+        <w:rPr>
+          <w:rFonts w:ascii="TheSansMonoConNormal" w:hAnsi="TheSansMonoConNormal" w:cs="TheSansMonoConNormal"/>
+          <w:sz w:val="24"/>
+          <w:szCs w:val="18"/>
+        </w:rPr>
+        <w:t>DispatcherServlet</w:t>
+      </w:r>
+      <w:proofErr w:type="spellEnd"/>
+      <w:r>
+        <w:rPr>
+          <w:rFonts w:ascii="TheSansMonoConNormal" w:hAnsi="TheSansMonoConNormal" w:cs="TheSansMonoConNormal"/>
+          <w:sz w:val="24"/>
+          <w:szCs w:val="18"/>
+        </w:rPr>
+        <w:t xml:space="preserve"> </w:t>
+      </w:r>
+      <w:r>
+        <w:rPr>
+          <w:rFonts w:ascii="UtopiaStd-Regular" w:hAnsi="UtopiaStd-Regular" w:cs="UtopiaStd-Regular"/>
+          <w:sz w:val="24"/>
+          <w:szCs w:val="18"/>
+        </w:rPr>
+        <w:t xml:space="preserve">looks for implementations of type: </w:t>
+      </w:r>
+      <w:proofErr w:type="spellStart"/>
+      <w:r>
+        <w:rPr>
+          <w:rFonts w:ascii="TheSansMonoConNormal" w:hAnsi="TheSansMonoConNormal" w:cs="TheSansMonoConNormal"/>
+          <w:sz w:val="24"/>
+          <w:szCs w:val="18"/>
+        </w:rPr>
+        <w:t>HandlerMapping</w:t>
+      </w:r>
+      <w:proofErr w:type="spellEnd"/>
+      <w:r>
+        <w:rPr>
+          <w:rFonts w:ascii="UtopiaStd-Regular" w:hAnsi="UtopiaStd-Regular" w:cs="UtopiaStd-Regular"/>
+          <w:sz w:val="24"/>
+          <w:szCs w:val="18"/>
+        </w:rPr>
+        <w:t xml:space="preserve">, </w:t>
+      </w:r>
+      <w:proofErr w:type="spellStart"/>
+      <w:r>
+        <w:rPr>
+          <w:rFonts w:ascii="TheSansMonoConNormal" w:hAnsi="TheSansMonoConNormal" w:cs="TheSansMonoConNormal"/>
+          <w:sz w:val="24"/>
+          <w:szCs w:val="18"/>
+        </w:rPr>
+        <w:t>HandlerAdapter</w:t>
+      </w:r>
+      <w:proofErr w:type="spellEnd"/>
+      <w:r>
+        <w:rPr>
+          <w:rFonts w:ascii="UtopiaStd-Regular" w:hAnsi="UtopiaStd-Regular" w:cs="UtopiaStd-Regular"/>
+          <w:sz w:val="24"/>
+          <w:szCs w:val="18"/>
+        </w:rPr>
+        <w:t>,</w:t>
+      </w:r>
+    </w:p>
+    <w:p>
+      <w:pPr>
+        <w:autoSpaceDE w:val="0"/>
+        <w:autoSpaceDN w:val="0"/>
+        <w:adjustRightInd w:val="0"/>
+        <w:spacing w:after="0" w:line="240" w:lineRule="auto"/>
+        <w:ind w:left="720"/>
+        <w:rPr>
+          <w:rFonts w:ascii="UtopiaStd-Regular" w:hAnsi="UtopiaStd-Regular" w:cs="UtopiaStd-Regular"/>
+          <w:sz w:val="24"/>
+          <w:szCs w:val="18"/>
+        </w:rPr>
+      </w:pPr>
+      <w:proofErr w:type="spellStart"/>
+      <w:proofErr w:type="gramStart"/>
+      <w:r>
+        <w:rPr>
+          <w:rFonts w:ascii="TheSansMonoConNormal" w:hAnsi="TheSansMonoConNormal" w:cs="TheSansMonoConNormal"/>
+          <w:sz w:val="24"/>
+          <w:szCs w:val="18"/>
+        </w:rPr>
+        <w:t>ViewResolver</w:t>
+      </w:r>
+      <w:proofErr w:type="spellEnd"/>
+      <w:r>
+        <w:rPr>
+          <w:rFonts w:ascii="UtopiaStd-Regular" w:hAnsi="UtopiaStd-Regular" w:cs="UtopiaStd-Regular"/>
+          <w:sz w:val="24"/>
+          <w:szCs w:val="18"/>
+        </w:rPr>
+        <w:t>,</w:t>
+      </w:r>
+      <w:proofErr w:type="gramEnd"/>
+      <w:r>
+        <w:rPr>
+          <w:rFonts w:ascii="UtopiaStd-Regular" w:hAnsi="UtopiaStd-Regular" w:cs="UtopiaStd-Regular"/>
+          <w:sz w:val="24"/>
+          <w:szCs w:val="18"/>
+        </w:rPr>
+        <w:t xml:space="preserve"> and </w:t>
+      </w:r>
+      <w:proofErr w:type="spellStart"/>
+      <w:r>
+        <w:rPr>
+          <w:rFonts w:ascii="TheSansMonoConNormal" w:hAnsi="TheSansMonoConNormal" w:cs="TheSansMonoConNormal"/>
+          <w:sz w:val="24"/>
+          <w:szCs w:val="18"/>
+        </w:rPr>
+        <w:t>HandlerExceptionResolver</w:t>
+      </w:r>
+      <w:proofErr w:type="spellEnd"/>
+      <w:r>
+        <w:rPr>
+          <w:rFonts w:ascii="UtopiaStd-Regular" w:hAnsi="UtopiaStd-Regular" w:cs="UtopiaStd-Regular"/>
+          <w:sz w:val="24"/>
+          <w:szCs w:val="18"/>
+        </w:rPr>
+        <w:t>. Out-of-the-box implementations for the previously mentioned</w:t>
+      </w:r>
+    </w:p>
+    <w:p>
+      <w:pPr>
+        <w:autoSpaceDE w:val="0"/>
+        <w:autoSpaceDN w:val="0"/>
+        <w:adjustRightInd w:val="0"/>
+        <w:spacing w:after="0" w:line="240" w:lineRule="auto"/>
+        <w:ind w:left="720"/>
+        <w:rPr>
+          <w:rFonts w:ascii="UtopiaStd-Regular" w:hAnsi="UtopiaStd-Regular" w:cs="UtopiaStd-Regular"/>
+          <w:sz w:val="24"/>
+          <w:szCs w:val="18"/>
+        </w:rPr>
+      </w:pPr>
+      <w:proofErr w:type="gramStart"/>
+      <w:r>
+        <w:rPr>
+          <w:rFonts w:ascii="UtopiaStd-Regular" w:hAnsi="UtopiaStd-Regular" w:cs="UtopiaStd-Regular"/>
+          <w:sz w:val="24"/>
+          <w:szCs w:val="18"/>
+        </w:rPr>
+        <w:t>interfaces</w:t>
+      </w:r>
+      <w:proofErr w:type="gramEnd"/>
+      <w:r>
+        <w:rPr>
+          <w:rFonts w:ascii="UtopiaStd-Regular" w:hAnsi="UtopiaStd-Regular" w:cs="UtopiaStd-Regular"/>
+          <w:sz w:val="24"/>
+          <w:szCs w:val="18"/>
+        </w:rPr>
+        <w:t xml:space="preserve"> are provided by Spring. The default configuration can be found in the </w:t>
+      </w:r>
+      <w:proofErr w:type="spellStart"/>
+      <w:r>
+        <w:rPr>
+          <w:rFonts w:ascii="TheSansMonoConNormal" w:hAnsi="TheSansMonoConNormal" w:cs="TheSansMonoConNormal"/>
+          <w:sz w:val="24"/>
+          <w:szCs w:val="18"/>
+        </w:rPr>
+        <w:t>DispatcherServlet.properties</w:t>
+      </w:r>
+      <w:proofErr w:type="spellEnd"/>
+      <w:r>
+        <w:rPr>
+          <w:rFonts w:ascii="UtopiaStd-Regular" w:hAnsi="UtopiaStd-Regular" w:cs="UtopiaStd-Regular"/>
+          <w:sz w:val="24"/>
+          <w:szCs w:val="18"/>
+        </w:rPr>
+        <w:t>,</w:t>
+      </w:r>
+    </w:p>
+    <w:p>
+      <w:pPr>
+        <w:ind w:left="720"/>
+        <w:rPr>
+          <w:rFonts w:ascii="TheSansMonoConNormal" w:hAnsi="TheSansMonoConNormal" w:cs="TheSansMonoConNormal"/>
+          <w:sz w:val="24"/>
+          <w:szCs w:val="18"/>
+        </w:rPr>
+      </w:pPr>
+      <w:proofErr w:type="gramStart"/>
+      <w:r>
+        <w:rPr>
+          <w:rFonts w:ascii="UtopiaStd-Regular" w:hAnsi="UtopiaStd-Regular" w:cs="UtopiaStd-Regular"/>
+          <w:sz w:val="24"/>
+          <w:szCs w:val="18"/>
+        </w:rPr>
+        <w:t>which</w:t>
+      </w:r>
+      <w:proofErr w:type="gramEnd"/>
+      <w:r>
+        <w:rPr>
+          <w:rFonts w:ascii="UtopiaStd-Regular" w:hAnsi="UtopiaStd-Regular" w:cs="UtopiaStd-Regular"/>
+          <w:sz w:val="24"/>
+          <w:szCs w:val="18"/>
+        </w:rPr>
+        <w:t xml:space="preserve"> is in the </w:t>
+      </w:r>
+      <w:r>
+        <w:rPr>
+          <w:rFonts w:ascii="TheSansMonoConNormal" w:hAnsi="TheSansMonoConNormal" w:cs="TheSansMonoConNormal"/>
+          <w:sz w:val="24"/>
+          <w:szCs w:val="18"/>
+        </w:rPr>
+        <w:t xml:space="preserve">spring-webmvc.jar </w:t>
+      </w:r>
+      <w:r>
+        <w:rPr>
+          <w:rFonts w:ascii="UtopiaStd-Regular" w:hAnsi="UtopiaStd-Regular" w:cs="UtopiaStd-Regular"/>
+          <w:sz w:val="24"/>
+          <w:szCs w:val="18"/>
+        </w:rPr>
+        <w:t xml:space="preserve">in package </w:t>
+      </w:r>
+      <w:proofErr w:type="spellStart"/>
+      <w:r>
+        <w:rPr>
+          <w:rFonts w:ascii="TheSansMonoConNormal" w:hAnsi="TheSansMonoConNormal" w:cs="TheSansMonoConNormal"/>
+          <w:sz w:val="24"/>
+          <w:szCs w:val="18"/>
+        </w:rPr>
+        <w:t>org.springframework.web.servlet</w:t>
+      </w:r>
+      <w:proofErr w:type="spellEnd"/>
+    </w:p>
+    <w:p>
+      <w:pPr>
+        <w:ind w:left="720"/>
+        <w:rPr>
+          <w:rFonts w:ascii="TheSansMonoConNormal" w:hAnsi="TheSansMonoConNormal" w:cs="TheSansMonoConNormal"/>
+          <w:sz w:val="24"/>
+          <w:szCs w:val="18"/>
+        </w:rPr>
+      </w:pPr>
+    </w:p>
+    <w:p>
+      <w:pPr>
+        <w:rPr>
+          <w:rFonts w:cs="Arial"/>
+          <w:color w:val="242729"/>
+          <w:sz w:val="36"/>
+          <w:szCs w:val="24"/>
+        </w:rPr>
+      </w:pPr>
+      <w:r>
+        <w:rPr>
+          <w:sz w:val="32"/>
+          <w:lang w:val="et-EE"/>
+        </w:rPr>
+        <w:t xml:space="preserve">Override default con </w:t>
+      </w:r>
+      <w:r>
+        <w:rPr>
+          <w:rFonts w:cs="Arial"/>
+          <w:color w:val="242729"/>
+          <w:sz w:val="36"/>
+          <w:szCs w:val="24"/>
+        </w:rPr>
+        <w:t>@</w:t>
+      </w:r>
+      <w:proofErr w:type="spellStart"/>
+      <w:r>
+        <w:rPr>
+          <w:rFonts w:cs="Arial"/>
+          <w:color w:val="242729"/>
+          <w:sz w:val="36"/>
+          <w:szCs w:val="24"/>
+        </w:rPr>
+        <w:t>EnableWebMvc</w:t>
+      </w:r>
+      <w:proofErr w:type="spellEnd"/>
+    </w:p>
+    <w:p>
+      <w:pPr>
+        <w:autoSpaceDE w:val="0"/>
+        <w:autoSpaceDN w:val="0"/>
+        <w:adjustRightInd w:val="0"/>
+        <w:spacing w:after="0" w:line="240" w:lineRule="auto"/>
+        <w:ind w:left="720"/>
+        <w:rPr>
+          <w:rFonts w:ascii="UtopiaStd-Regular" w:hAnsi="UtopiaStd-Regular" w:cs="UtopiaStd-Regular"/>
+          <w:sz w:val="24"/>
+          <w:szCs w:val="18"/>
+        </w:rPr>
+      </w:pPr>
+      <w:r>
+        <w:rPr>
+          <w:rFonts w:ascii="UtopiaStd-Regular" w:hAnsi="UtopiaStd-Regular" w:cs="UtopiaStd-Regular"/>
+          <w:sz w:val="24"/>
+          <w:szCs w:val="18"/>
+        </w:rPr>
+        <w:t>The infrastructure beans mentioned earlier can be configured manually, but this is rarely done and is</w:t>
+      </w:r>
+      <w:r>
+        <w:rPr>
+          <w:rFonts w:ascii="UtopiaStd-Regular" w:hAnsi="UtopiaStd-Regular" w:cs="UtopiaStd-Regular"/>
+          <w:sz w:val="24"/>
+          <w:szCs w:val="18"/>
+        </w:rPr>
+        <w:t xml:space="preserve"> </w:t>
+      </w:r>
+      <w:r>
+        <w:rPr>
+          <w:rFonts w:ascii="UtopiaStd-Regular" w:hAnsi="UtopiaStd-Regular" w:cs="UtopiaStd-Regular"/>
+          <w:sz w:val="24"/>
+          <w:szCs w:val="18"/>
+        </w:rPr>
+        <w:t xml:space="preserve">recommended to be avoided, as the explicit configuration cancels the default configuration for that </w:t>
+      </w:r>
+      <w:proofErr w:type="spellStart"/>
+      <w:r>
+        <w:rPr>
+          <w:rFonts w:ascii="UtopiaStd-Regular" w:hAnsi="UtopiaStd-Regular" w:cs="UtopiaStd-Regular"/>
+          <w:sz w:val="24"/>
+          <w:szCs w:val="18"/>
+        </w:rPr>
+        <w:t>beantype</w:t>
+      </w:r>
+      <w:proofErr w:type="spellEnd"/>
+      <w:r>
+        <w:rPr>
+          <w:rFonts w:ascii="UtopiaStd-Regular" w:hAnsi="UtopiaStd-Regular" w:cs="UtopiaStd-Regular"/>
+          <w:sz w:val="24"/>
+          <w:szCs w:val="18"/>
+        </w:rPr>
+        <w:t xml:space="preserve">. </w:t>
+      </w:r>
+      <w:r>
+        <w:rPr>
+          <w:rFonts w:ascii="UtopiaStd-Regular" w:hAnsi="UtopiaStd-Regular" w:cs="UtopiaStd-Regular"/>
+          <w:sz w:val="24"/>
+          <w:szCs w:val="18"/>
+        </w:rPr>
+        <w:br/>
+      </w:r>
+      <w:r>
+        <w:rPr>
+          <w:rFonts w:ascii="UtopiaStd-Regular" w:hAnsi="UtopiaStd-Regular" w:cs="UtopiaStd-Regular"/>
+          <w:sz w:val="24"/>
+          <w:szCs w:val="18"/>
+        </w:rPr>
+        <w:br/>
+      </w:r>
+      <w:r>
+        <w:rPr>
+          <w:rFonts w:ascii="UtopiaStd-Regular" w:hAnsi="UtopiaStd-Regular" w:cs="UtopiaStd-Regular"/>
+          <w:sz w:val="24"/>
+          <w:szCs w:val="18"/>
+        </w:rPr>
+        <w:t xml:space="preserve">In Spring 4.0, </w:t>
+      </w:r>
+      <w:r>
+        <w:rPr>
+          <w:rFonts w:ascii="TheSansMonoConNormal" w:hAnsi="TheSansMonoConNormal" w:cs="TheSansMonoConNormal"/>
+          <w:sz w:val="24"/>
+          <w:szCs w:val="18"/>
+        </w:rPr>
+        <w:t>&lt;</w:t>
+      </w:r>
+      <w:proofErr w:type="spellStart"/>
+      <w:r>
+        <w:rPr>
+          <w:rFonts w:ascii="TheSansMonoConNormal" w:hAnsi="TheSansMonoConNormal" w:cs="TheSansMonoConNormal"/>
+          <w:sz w:val="24"/>
+          <w:szCs w:val="18"/>
+        </w:rPr>
+        <w:t>mvc:annotation-driven</w:t>
+      </w:r>
+      <w:proofErr w:type="spellEnd"/>
+      <w:r>
+        <w:rPr>
+          <w:rFonts w:ascii="TheSansMonoConNormal" w:hAnsi="TheSansMonoConNormal" w:cs="TheSansMonoConNormal"/>
+          <w:sz w:val="24"/>
+          <w:szCs w:val="18"/>
+        </w:rPr>
+        <w:t xml:space="preserve">/&gt; </w:t>
+      </w:r>
+      <w:r>
+        <w:rPr>
+          <w:rFonts w:ascii="UtopiaStd-Regular" w:hAnsi="UtopiaStd-Regular" w:cs="UtopiaStd-Regular"/>
+          <w:sz w:val="24"/>
+          <w:szCs w:val="18"/>
+        </w:rPr>
+        <w:t xml:space="preserve">and the equivalent </w:t>
+      </w:r>
+      <w:r>
+        <w:rPr>
+          <w:rFonts w:ascii="TheSansMonoConNormal" w:hAnsi="TheSansMonoConNormal" w:cs="TheSansMonoConNormal"/>
+          <w:sz w:val="24"/>
+          <w:szCs w:val="18"/>
+        </w:rPr>
+        <w:t>@</w:t>
+      </w:r>
+      <w:proofErr w:type="spellStart"/>
+      <w:r>
+        <w:rPr>
+          <w:rFonts w:ascii="TheSansMonoConNormal" w:hAnsi="TheSansMonoConNormal" w:cs="TheSansMonoConNormal"/>
+          <w:sz w:val="24"/>
+          <w:szCs w:val="18"/>
+        </w:rPr>
+        <w:t>EnableWebMvc</w:t>
+      </w:r>
+      <w:proofErr w:type="spellEnd"/>
+      <w:r>
+        <w:rPr>
+          <w:rFonts w:ascii="TheSansMonoConNormal" w:hAnsi="TheSansMonoConNormal" w:cs="TheSansMonoConNormal"/>
+          <w:sz w:val="24"/>
+          <w:szCs w:val="18"/>
+        </w:rPr>
+        <w:t xml:space="preserve"> </w:t>
+      </w:r>
+      <w:r>
+        <w:rPr>
+          <w:rFonts w:ascii="UtopiaStd-Regular" w:hAnsi="UtopiaStd-Regular" w:cs="UtopiaStd-Regular"/>
+          <w:sz w:val="24"/>
+          <w:szCs w:val="18"/>
+        </w:rPr>
+        <w:t>do just that—override</w:t>
+      </w:r>
+      <w:r>
+        <w:rPr>
+          <w:rFonts w:ascii="UtopiaStd-Regular" w:hAnsi="UtopiaStd-Regular" w:cs="UtopiaStd-Regular"/>
+          <w:sz w:val="24"/>
+          <w:szCs w:val="18"/>
+        </w:rPr>
+        <w:t xml:space="preserve"> </w:t>
+      </w:r>
+      <w:r>
+        <w:rPr>
+          <w:rFonts w:ascii="UtopiaStd-Regular" w:hAnsi="UtopiaStd-Regular" w:cs="UtopiaStd-Regular"/>
+          <w:sz w:val="24"/>
+          <w:szCs w:val="18"/>
+        </w:rPr>
+        <w:t>the default configuration to provide the new features, so you don’t have to struggle with the configuration</w:t>
+      </w:r>
+      <w:r>
+        <w:rPr>
+          <w:rFonts w:ascii="UtopiaStd-Regular" w:hAnsi="UtopiaStd-Regular" w:cs="UtopiaStd-Regular"/>
+          <w:sz w:val="24"/>
+          <w:szCs w:val="18"/>
+        </w:rPr>
+        <w:t xml:space="preserve"> </w:t>
+      </w:r>
+      <w:r>
+        <w:rPr>
+          <w:rFonts w:ascii="UtopiaStd-Regular" w:hAnsi="UtopiaStd-Regular" w:cs="UtopiaStd-Regular"/>
+          <w:sz w:val="24"/>
+          <w:szCs w:val="18"/>
+        </w:rPr>
+        <w:t>yourself.</w:t>
+      </w:r>
+      <w:r>
+        <w:rPr>
+          <w:rFonts w:ascii="UtopiaStd-Regular" w:hAnsi="UtopiaStd-Regular" w:cs="UtopiaStd-Regular"/>
+          <w:sz w:val="24"/>
+          <w:szCs w:val="18"/>
+        </w:rPr>
+        <w:br/>
+      </w:r>
+    </w:p>
+    <w:p>
+      <w:pPr>
+        <w:rPr>
+          <w:rFonts w:cs="Arial"/>
+          <w:color w:val="242729"/>
+          <w:sz w:val="36"/>
+          <w:szCs w:val="24"/>
+        </w:rPr>
+      </w:pPr>
+    </w:p>
+    <w:p>
+      <w:pPr>
+        <w:rPr>
+          <w:rFonts w:cs="Arial"/>
+          <w:color w:val="242729"/>
+          <w:sz w:val="36"/>
+          <w:szCs w:val="24"/>
+        </w:rPr>
+      </w:pPr>
+      <w:r>
+        <w:rPr>
+          <w:rFonts w:cs="Arial"/>
+          <w:color w:val="242729"/>
+          <w:sz w:val="36"/>
+          <w:szCs w:val="24"/>
+        </w:rPr>
+        <w:t xml:space="preserve">Chaining </w:t>
+      </w:r>
+      <w:proofErr w:type="spellStart"/>
+      <w:r>
+        <w:rPr>
+          <w:rFonts w:cs="Arial"/>
+          <w:color w:val="242729"/>
+          <w:sz w:val="36"/>
+          <w:szCs w:val="24"/>
+        </w:rPr>
+        <w:t>configurazioni</w:t>
+      </w:r>
+      <w:proofErr w:type="spellEnd"/>
+      <w:r>
+        <w:rPr>
+          <w:rFonts w:cs="Arial"/>
+          <w:color w:val="242729"/>
+          <w:sz w:val="36"/>
+          <w:szCs w:val="24"/>
+        </w:rPr>
+        <w:t xml:space="preserve"> con </w:t>
+      </w:r>
+      <w:proofErr w:type="spellStart"/>
+      <w:r>
+        <w:rPr>
+          <w:rFonts w:cs="Arial"/>
+          <w:color w:val="242729"/>
+          <w:sz w:val="36"/>
+          <w:szCs w:val="24"/>
+        </w:rPr>
+        <w:t>priorita</w:t>
+      </w:r>
+      <w:proofErr w:type="spellEnd"/>
+    </w:p>
+    <w:p>
+      <w:pPr>
+        <w:autoSpaceDE w:val="0"/>
+        <w:autoSpaceDN w:val="0"/>
+        <w:adjustRightInd w:val="0"/>
+        <w:spacing w:after="0" w:line="240" w:lineRule="auto"/>
+        <w:rPr>
+          <w:rFonts w:ascii="UtopiaStd-Regular" w:hAnsi="UtopiaStd-Regular" w:cs="UtopiaStd-Regular"/>
+          <w:sz w:val="24"/>
+          <w:szCs w:val="18"/>
+        </w:rPr>
+      </w:pPr>
+    </w:p>
+    <w:p>
+      <w:pPr>
+        <w:autoSpaceDE w:val="0"/>
+        <w:autoSpaceDN w:val="0"/>
+        <w:adjustRightInd w:val="0"/>
+        <w:spacing w:after="0" w:line="240" w:lineRule="auto"/>
+        <w:ind w:left="720"/>
+        <w:rPr>
+          <w:rFonts w:ascii="UtopiaStd-Regular" w:hAnsi="UtopiaStd-Regular" w:cs="UtopiaStd-Regular"/>
+          <w:sz w:val="24"/>
+          <w:szCs w:val="18"/>
+        </w:rPr>
+      </w:pPr>
+      <w:r>
+        <w:rPr>
+          <w:rFonts w:ascii="UtopiaStd-Regular" w:hAnsi="UtopiaStd-Regular" w:cs="UtopiaStd-Regular"/>
+          <w:sz w:val="24"/>
+          <w:szCs w:val="18"/>
+        </w:rPr>
+        <w:t xml:space="preserve">A </w:t>
+      </w:r>
+      <w:proofErr w:type="gramStart"/>
+      <w:r>
+        <w:rPr>
+          <w:rFonts w:ascii="UtopiaStd-Regular" w:hAnsi="UtopiaStd-Regular" w:cs="UtopiaStd-Regular"/>
+          <w:sz w:val="24"/>
+          <w:szCs w:val="18"/>
+        </w:rPr>
+        <w:t>Spring</w:t>
+      </w:r>
+      <w:proofErr w:type="gramEnd"/>
+      <w:r>
+        <w:rPr>
+          <w:rFonts w:ascii="UtopiaStd-Regular" w:hAnsi="UtopiaStd-Regular" w:cs="UtopiaStd-Regular"/>
+          <w:sz w:val="24"/>
+          <w:szCs w:val="18"/>
+        </w:rPr>
+        <w:t xml:space="preserve"> web application can use more than one infrastructure bean of a specific type. In this case, the</w:t>
+      </w:r>
+    </w:p>
+    <w:p>
+      <w:pPr>
+        <w:autoSpaceDE w:val="0"/>
+        <w:autoSpaceDN w:val="0"/>
+        <w:adjustRightInd w:val="0"/>
+        <w:spacing w:after="0" w:line="240" w:lineRule="auto"/>
+        <w:ind w:left="720"/>
+        <w:rPr>
+          <w:rFonts w:ascii="UtopiaStd-Regular" w:hAnsi="UtopiaStd-Regular" w:cs="UtopiaStd-Regular"/>
+          <w:sz w:val="24"/>
+          <w:szCs w:val="18"/>
+        </w:rPr>
+      </w:pPr>
+      <w:proofErr w:type="gramStart"/>
+      <w:r>
+        <w:rPr>
+          <w:rFonts w:ascii="UtopiaStd-Regular" w:hAnsi="UtopiaStd-Regular" w:cs="UtopiaStd-Regular"/>
+          <w:sz w:val="24"/>
+          <w:szCs w:val="18"/>
+        </w:rPr>
+        <w:t>beans</w:t>
+      </w:r>
+      <w:proofErr w:type="gramEnd"/>
+      <w:r>
+        <w:rPr>
+          <w:rFonts w:ascii="UtopiaStd-Regular" w:hAnsi="UtopiaStd-Regular" w:cs="UtopiaStd-Regular"/>
+          <w:sz w:val="24"/>
+          <w:szCs w:val="18"/>
+        </w:rPr>
+        <w:t xml:space="preserve"> can be chained and have an associated priority value specified using the </w:t>
+      </w:r>
+      <w:r>
+        <w:rPr>
+          <w:rFonts w:ascii="TheSansMonoConNormal" w:hAnsi="TheSansMonoConNormal" w:cs="TheSansMonoConNormal"/>
+          <w:sz w:val="24"/>
+          <w:szCs w:val="18"/>
+        </w:rPr>
+        <w:t xml:space="preserve">order </w:t>
+      </w:r>
+      <w:r>
+        <w:rPr>
+          <w:rFonts w:ascii="UtopiaStd-Regular" w:hAnsi="UtopiaStd-Regular" w:cs="UtopiaStd-Regular"/>
+          <w:sz w:val="24"/>
+          <w:szCs w:val="18"/>
+        </w:rPr>
+        <w:t>property. For example,</w:t>
+      </w:r>
+    </w:p>
+    <w:p>
+      <w:pPr>
+        <w:ind w:left="720"/>
+        <w:rPr>
+          <w:rFonts w:ascii="UtopiaStd-Regular" w:hAnsi="UtopiaStd-Regular" w:cs="UtopiaStd-Regular"/>
+          <w:sz w:val="24"/>
+          <w:szCs w:val="18"/>
+        </w:rPr>
+      </w:pPr>
+      <w:proofErr w:type="gramStart"/>
+      <w:r>
+        <w:rPr>
+          <w:rFonts w:ascii="UtopiaStd-Regular" w:hAnsi="UtopiaStd-Regular" w:cs="UtopiaStd-Regular"/>
+          <w:sz w:val="24"/>
+          <w:szCs w:val="18"/>
+        </w:rPr>
+        <w:t>you</w:t>
+      </w:r>
+      <w:proofErr w:type="gramEnd"/>
+      <w:r>
+        <w:rPr>
+          <w:rFonts w:ascii="UtopiaStd-Regular" w:hAnsi="UtopiaStd-Regular" w:cs="UtopiaStd-Regular"/>
+          <w:sz w:val="24"/>
+          <w:szCs w:val="18"/>
+        </w:rPr>
+        <w:t xml:space="preserve"> can have multiple </w:t>
+      </w:r>
+      <w:proofErr w:type="spellStart"/>
+      <w:r>
+        <w:rPr>
+          <w:rFonts w:ascii="TheSansMonoConNormal" w:hAnsi="TheSansMonoConNormal" w:cs="TheSansMonoConNormal"/>
+          <w:sz w:val="24"/>
+          <w:szCs w:val="18"/>
+        </w:rPr>
+        <w:t>HandlerMapping</w:t>
+      </w:r>
+      <w:proofErr w:type="spellEnd"/>
+      <w:r>
+        <w:rPr>
+          <w:rFonts w:ascii="TheSansMonoConNormal" w:hAnsi="TheSansMonoConNormal" w:cs="TheSansMonoConNormal"/>
+          <w:sz w:val="24"/>
+          <w:szCs w:val="18"/>
+        </w:rPr>
+        <w:t xml:space="preserve"> </w:t>
+      </w:r>
+      <w:r>
+        <w:rPr>
+          <w:rFonts w:ascii="UtopiaStd-Regular" w:hAnsi="UtopiaStd-Regular" w:cs="UtopiaStd-Regular"/>
+          <w:sz w:val="24"/>
+          <w:szCs w:val="18"/>
+        </w:rPr>
+        <w:t>implementations:</w:t>
+      </w:r>
+    </w:p>
+    <w:p>
+      <w:pPr>
+        <w:ind w:left="720"/>
+        <w:rPr>
+          <w:lang w:val="et-EE"/>
+        </w:rPr>
+      </w:pPr>
+    </w:p>
+    <w:p>
+      <w:pPr>
+        <w:rPr>
+          <w:lang w:val="et-EE"/>
+        </w:rPr>
+      </w:pPr>
+    </w:p>
+    <w:p>
+      <w:pPr>
+        <w:rPr>
+          <w:lang w:val="et-EE"/>
+        </w:rPr>
+      </w:pPr>
+    </w:p>
+    <w:p>
+      <w:pPr>
+        <w:rPr>
+          <w:lang w:val="et-EE"/>
+        </w:rPr>
+      </w:pPr>
+      <w:r>
+        <w:rPr>
+          <w:rFonts w:cs="Arial"/>
+          <w:color w:val="242729"/>
+          <w:sz w:val="36"/>
+          <w:szCs w:val="24"/>
+        </w:rPr>
+        <w:t>@</w:t>
+      </w:r>
+      <w:proofErr w:type="spellStart"/>
+      <w:r>
+        <w:rPr>
+          <w:rFonts w:cs="Arial"/>
+          <w:color w:val="242729"/>
+          <w:sz w:val="36"/>
+          <w:szCs w:val="24"/>
+        </w:rPr>
+        <w:t>EnableWebMvc</w:t>
+      </w:r>
+      <w:proofErr w:type="spellEnd"/>
+      <w:r>
+        <w:rPr>
+          <w:rFonts w:cs="Arial"/>
+          <w:color w:val="242729"/>
+          <w:sz w:val="36"/>
+          <w:szCs w:val="24"/>
+        </w:rPr>
+        <w:t xml:space="preserve"> E request mapping</w:t>
+      </w:r>
+    </w:p>
+    <w:p>
+      <w:pPr>
+        <w:rPr>
+          <w:lang w:val="et-EE"/>
+        </w:rPr>
+      </w:pPr>
+    </w:p>
+    <w:p>
+      <w:pPr>
+        <w:autoSpaceDE w:val="0"/>
+        <w:autoSpaceDN w:val="0"/>
+        <w:adjustRightInd w:val="0"/>
+        <w:spacing w:after="0" w:line="240" w:lineRule="auto"/>
+        <w:rPr>
+          <w:rFonts w:ascii="UtopiaStd-Regular" w:hAnsi="UtopiaStd-Regular" w:cs="UtopiaStd-Regular"/>
+          <w:sz w:val="18"/>
+          <w:szCs w:val="18"/>
+        </w:rPr>
+      </w:pPr>
+      <w:r>
+        <w:rPr>
+          <w:rFonts w:ascii="UtopiaStd-Regular" w:hAnsi="UtopiaStd-Regular" w:cs="UtopiaStd-Regular"/>
+          <w:sz w:val="18"/>
+          <w:szCs w:val="18"/>
+        </w:rPr>
+        <w:t xml:space="preserve">When </w:t>
+      </w:r>
+      <w:r>
+        <w:rPr>
+          <w:rFonts w:ascii="TheSansMonoConNormal" w:hAnsi="TheSansMonoConNormal" w:cs="TheSansMonoConNormal"/>
+          <w:sz w:val="18"/>
+          <w:szCs w:val="18"/>
+        </w:rPr>
+        <w:t>&lt;</w:t>
+      </w:r>
+      <w:proofErr w:type="spellStart"/>
+      <w:r>
+        <w:rPr>
+          <w:rFonts w:ascii="TheSansMonoConNormal" w:hAnsi="TheSansMonoConNormal" w:cs="TheSansMonoConNormal"/>
+          <w:sz w:val="18"/>
+          <w:szCs w:val="18"/>
+        </w:rPr>
+        <w:t>mvc</w:t>
+      </w:r>
+      <w:proofErr w:type="gramStart"/>
+      <w:r>
+        <w:rPr>
+          <w:rFonts w:ascii="TheSansMonoConNormal" w:hAnsi="TheSansMonoConNormal" w:cs="TheSansMonoConNormal"/>
+          <w:sz w:val="18"/>
+          <w:szCs w:val="18"/>
+        </w:rPr>
+        <w:t>:annotation</w:t>
+      </w:r>
+      <w:proofErr w:type="gramEnd"/>
+      <w:r>
+        <w:rPr>
+          <w:rFonts w:ascii="TheSansMonoConNormal" w:hAnsi="TheSansMonoConNormal" w:cs="TheSansMonoConNormal"/>
+          <w:sz w:val="18"/>
+          <w:szCs w:val="18"/>
+        </w:rPr>
+        <w:t>-driven</w:t>
+      </w:r>
+      <w:proofErr w:type="spellEnd"/>
+      <w:r>
+        <w:rPr>
+          <w:rFonts w:ascii="TheSansMonoConNormal" w:hAnsi="TheSansMonoConNormal" w:cs="TheSansMonoConNormal"/>
+          <w:sz w:val="18"/>
+          <w:szCs w:val="18"/>
+        </w:rPr>
+        <w:t xml:space="preserve">/&gt; </w:t>
+      </w:r>
+      <w:r>
+        <w:rPr>
+          <w:rFonts w:ascii="UtopiaStd-Regular" w:hAnsi="UtopiaStd-Regular" w:cs="UtopiaStd-Regular"/>
+          <w:sz w:val="18"/>
+          <w:szCs w:val="18"/>
+        </w:rPr>
+        <w:t xml:space="preserve">or </w:t>
+      </w:r>
+      <w:r>
+        <w:rPr>
+          <w:rFonts w:ascii="TheSansMonoConNormal" w:hAnsi="TheSansMonoConNormal" w:cs="TheSansMonoConNormal"/>
+          <w:sz w:val="18"/>
+          <w:szCs w:val="18"/>
+        </w:rPr>
+        <w:t>@</w:t>
+      </w:r>
+      <w:proofErr w:type="spellStart"/>
+      <w:r>
+        <w:rPr>
+          <w:rFonts w:ascii="TheSansMonoConNormal" w:hAnsi="TheSansMonoConNormal" w:cs="TheSansMonoConNormal"/>
+          <w:sz w:val="18"/>
+          <w:szCs w:val="18"/>
+        </w:rPr>
+        <w:t>EnableWebMVC</w:t>
+      </w:r>
+      <w:proofErr w:type="spellEnd"/>
+      <w:r>
+        <w:rPr>
+          <w:rFonts w:ascii="TheSansMonoConNormal" w:hAnsi="TheSansMonoConNormal" w:cs="TheSansMonoConNormal"/>
+          <w:sz w:val="18"/>
+          <w:szCs w:val="18"/>
+        </w:rPr>
+        <w:t xml:space="preserve"> </w:t>
+      </w:r>
+      <w:r>
+        <w:rPr>
+          <w:rFonts w:ascii="UtopiaStd-Regular" w:hAnsi="UtopiaStd-Regular" w:cs="UtopiaStd-Regular"/>
+          <w:sz w:val="18"/>
+          <w:szCs w:val="18"/>
+        </w:rPr>
+        <w:t>is used in the application configuration,</w:t>
+      </w:r>
+    </w:p>
+    <w:p>
+      <w:pPr>
+        <w:autoSpaceDE w:val="0"/>
+        <w:autoSpaceDN w:val="0"/>
+        <w:adjustRightInd w:val="0"/>
+        <w:spacing w:after="0" w:line="240" w:lineRule="auto"/>
+        <w:rPr>
+          <w:rFonts w:ascii="UtopiaStd-Regular" w:hAnsi="UtopiaStd-Regular" w:cs="UtopiaStd-Regular"/>
+          <w:sz w:val="18"/>
+          <w:szCs w:val="18"/>
+        </w:rPr>
+      </w:pPr>
+      <w:proofErr w:type="gramStart"/>
+      <w:r>
+        <w:rPr>
+          <w:rFonts w:ascii="UtopiaStd-Regular" w:hAnsi="UtopiaStd-Regular" w:cs="UtopiaStd-Regular"/>
+          <w:sz w:val="18"/>
+          <w:szCs w:val="18"/>
+        </w:rPr>
+        <w:t>the</w:t>
+      </w:r>
+      <w:proofErr w:type="gramEnd"/>
+      <w:r>
+        <w:rPr>
+          <w:rFonts w:ascii="UtopiaStd-Regular" w:hAnsi="UtopiaStd-Regular" w:cs="UtopiaStd-Regular"/>
+          <w:sz w:val="18"/>
+          <w:szCs w:val="18"/>
+        </w:rPr>
+        <w:t xml:space="preserve"> </w:t>
+      </w:r>
+      <w:proofErr w:type="spellStart"/>
+      <w:r>
+        <w:rPr>
+          <w:rFonts w:ascii="TheSansMonoConNormal" w:hAnsi="TheSansMonoConNormal" w:cs="TheSansMonoConNormal"/>
+          <w:sz w:val="18"/>
+          <w:szCs w:val="18"/>
+        </w:rPr>
+        <w:t>RequestMappingHandlerMapping</w:t>
+      </w:r>
+      <w:proofErr w:type="spellEnd"/>
+      <w:r>
+        <w:rPr>
+          <w:rFonts w:ascii="TheSansMonoConNormal" w:hAnsi="TheSansMonoConNormal" w:cs="TheSansMonoConNormal"/>
+          <w:sz w:val="18"/>
+          <w:szCs w:val="18"/>
+        </w:rPr>
+        <w:t xml:space="preserve"> </w:t>
+      </w:r>
+      <w:r>
+        <w:rPr>
+          <w:rFonts w:ascii="UtopiaStd-Regular" w:hAnsi="UtopiaStd-Regular" w:cs="UtopiaStd-Regular"/>
+          <w:sz w:val="18"/>
+          <w:szCs w:val="18"/>
+        </w:rPr>
+        <w:t>implementation is registered internally with Spring MVC. This</w:t>
+      </w:r>
+    </w:p>
+    <w:p>
+      <w:pPr>
+        <w:autoSpaceDE w:val="0"/>
+        <w:autoSpaceDN w:val="0"/>
+        <w:adjustRightInd w:val="0"/>
+        <w:spacing w:after="0" w:line="240" w:lineRule="auto"/>
+        <w:rPr>
+          <w:rFonts w:ascii="UtopiaStd-Regular" w:hAnsi="UtopiaStd-Regular" w:cs="UtopiaStd-Regular"/>
+          <w:sz w:val="18"/>
+          <w:szCs w:val="18"/>
+        </w:rPr>
+      </w:pPr>
+      <w:proofErr w:type="gramStart"/>
+      <w:r>
+        <w:rPr>
+          <w:rFonts w:ascii="UtopiaStd-Regular" w:hAnsi="UtopiaStd-Regular" w:cs="UtopiaStd-Regular"/>
+          <w:sz w:val="18"/>
+          <w:szCs w:val="18"/>
+        </w:rPr>
+        <w:t>class</w:t>
+      </w:r>
+      <w:proofErr w:type="gramEnd"/>
+      <w:r>
+        <w:rPr>
+          <w:rFonts w:ascii="UtopiaStd-Regular" w:hAnsi="UtopiaStd-Regular" w:cs="UtopiaStd-Regular"/>
+          <w:sz w:val="18"/>
+          <w:szCs w:val="18"/>
+        </w:rPr>
+        <w:t xml:space="preserve"> was added in Spring 3.1; it allows </w:t>
+      </w:r>
+      <w:proofErr w:type="spellStart"/>
+      <w:r>
+        <w:rPr>
+          <w:rFonts w:ascii="TheSansMonoConNormal" w:hAnsi="TheSansMonoConNormal" w:cs="TheSansMonoConNormal"/>
+          <w:sz w:val="18"/>
+          <w:szCs w:val="18"/>
+        </w:rPr>
+        <w:t>RequestMapping</w:t>
+      </w:r>
+      <w:r>
+        <w:rPr>
+          <w:rFonts w:ascii="UtopiaStd-Regular" w:hAnsi="UtopiaStd-Regular" w:cs="UtopiaStd-Regular"/>
+          <w:sz w:val="18"/>
+          <w:szCs w:val="18"/>
+        </w:rPr>
+        <w:t>s</w:t>
+      </w:r>
+      <w:proofErr w:type="spellEnd"/>
+      <w:r>
+        <w:rPr>
+          <w:rFonts w:ascii="UtopiaStd-Regular" w:hAnsi="UtopiaStd-Regular" w:cs="UtopiaStd-Regular"/>
+          <w:sz w:val="18"/>
+          <w:szCs w:val="18"/>
+        </w:rPr>
+        <w:t xml:space="preserve"> for the same URL to be in different controller</w:t>
+      </w:r>
+    </w:p>
+    <w:p>
+      <w:pPr>
+        <w:autoSpaceDE w:val="0"/>
+        <w:autoSpaceDN w:val="0"/>
+        <w:adjustRightInd w:val="0"/>
+        <w:spacing w:after="0" w:line="240" w:lineRule="auto"/>
+        <w:rPr>
+          <w:rFonts w:ascii="UtopiaStd-Regular" w:hAnsi="UtopiaStd-Regular" w:cs="UtopiaStd-Regular"/>
+          <w:sz w:val="18"/>
+          <w:szCs w:val="18"/>
+        </w:rPr>
+      </w:pPr>
+      <w:proofErr w:type="gramStart"/>
+      <w:r>
+        <w:rPr>
+          <w:rFonts w:ascii="UtopiaStd-Regular" w:hAnsi="UtopiaStd-Regular" w:cs="UtopiaStd-Regular"/>
+          <w:sz w:val="18"/>
+          <w:szCs w:val="18"/>
+        </w:rPr>
+        <w:t>classes</w:t>
+      </w:r>
+      <w:proofErr w:type="gramEnd"/>
+      <w:r>
+        <w:rPr>
+          <w:rFonts w:ascii="UtopiaStd-Regular" w:hAnsi="UtopiaStd-Regular" w:cs="UtopiaStd-Regular"/>
+          <w:sz w:val="18"/>
+          <w:szCs w:val="18"/>
+        </w:rPr>
+        <w:t xml:space="preserve">. It is meant to replace the </w:t>
+      </w:r>
+      <w:proofErr w:type="spellStart"/>
+      <w:r>
+        <w:rPr>
+          <w:rFonts w:ascii="TheSansMonoConNormal" w:hAnsi="TheSansMonoConNormal" w:cs="TheSansMonoConNormal"/>
+          <w:sz w:val="18"/>
+          <w:szCs w:val="18"/>
+        </w:rPr>
+        <w:t>DefaultAnnotationHandlerMapping</w:t>
+      </w:r>
+      <w:proofErr w:type="spellEnd"/>
+      <w:r>
+        <w:rPr>
+          <w:rFonts w:ascii="TheSansMonoConNormal" w:hAnsi="TheSansMonoConNormal" w:cs="TheSansMonoConNormal"/>
+          <w:sz w:val="18"/>
+          <w:szCs w:val="18"/>
+        </w:rPr>
+        <w:t xml:space="preserve"> </w:t>
+      </w:r>
+      <w:r>
+        <w:rPr>
+          <w:rFonts w:ascii="UtopiaStd-Regular" w:hAnsi="UtopiaStd-Regular" w:cs="UtopiaStd-Regular"/>
+          <w:sz w:val="18"/>
+          <w:szCs w:val="18"/>
+        </w:rPr>
+        <w:t>implementation. It was introduced</w:t>
+      </w:r>
+    </w:p>
+    <w:p>
+      <w:pPr>
+        <w:autoSpaceDE w:val="0"/>
+        <w:autoSpaceDN w:val="0"/>
+        <w:adjustRightInd w:val="0"/>
+        <w:spacing w:after="0" w:line="240" w:lineRule="auto"/>
+        <w:rPr>
+          <w:rFonts w:ascii="UtopiaStd-Regular" w:hAnsi="UtopiaStd-Regular" w:cs="UtopiaStd-Regular"/>
+          <w:sz w:val="18"/>
+          <w:szCs w:val="18"/>
+        </w:rPr>
+      </w:pPr>
+      <w:proofErr w:type="gramStart"/>
+      <w:r>
+        <w:rPr>
+          <w:rFonts w:ascii="UtopiaStd-Regular" w:hAnsi="UtopiaStd-Regular" w:cs="UtopiaStd-Regular"/>
+          <w:sz w:val="18"/>
+          <w:szCs w:val="18"/>
+        </w:rPr>
+        <w:t>to</w:t>
+      </w:r>
+      <w:proofErr w:type="gramEnd"/>
+      <w:r>
+        <w:rPr>
+          <w:rFonts w:ascii="UtopiaStd-Regular" w:hAnsi="UtopiaStd-Regular" w:cs="UtopiaStd-Regular"/>
+          <w:sz w:val="18"/>
+          <w:szCs w:val="18"/>
+        </w:rPr>
+        <w:t xml:space="preserve"> make the annotation controller support class more customizable and open for extension. When</w:t>
+      </w:r>
+    </w:p>
+    <w:p>
+      <w:pPr>
+        <w:autoSpaceDE w:val="0"/>
+        <w:autoSpaceDN w:val="0"/>
+        <w:adjustRightInd w:val="0"/>
+        <w:spacing w:after="0" w:line="240" w:lineRule="auto"/>
+        <w:rPr>
+          <w:rFonts w:ascii="UtopiaStd-Regular" w:hAnsi="UtopiaStd-Regular" w:cs="UtopiaStd-Regular"/>
+          <w:sz w:val="18"/>
+          <w:szCs w:val="18"/>
+        </w:rPr>
+      </w:pPr>
+      <w:proofErr w:type="gramStart"/>
+      <w:r>
+        <w:rPr>
+          <w:rFonts w:ascii="UtopiaStd-Regular" w:hAnsi="UtopiaStd-Regular" w:cs="UtopiaStd-Regular"/>
+          <w:sz w:val="18"/>
+          <w:szCs w:val="18"/>
+        </w:rPr>
+        <w:t>using</w:t>
+      </w:r>
+      <w:proofErr w:type="gramEnd"/>
+      <w:r>
+        <w:rPr>
+          <w:rFonts w:ascii="UtopiaStd-Regular" w:hAnsi="UtopiaStd-Regular" w:cs="UtopiaStd-Regular"/>
+          <w:sz w:val="18"/>
+          <w:szCs w:val="18"/>
+        </w:rPr>
+        <w:t xml:space="preserve"> the </w:t>
+      </w:r>
+      <w:proofErr w:type="spellStart"/>
+      <w:r>
+        <w:rPr>
+          <w:rFonts w:ascii="TheSansMonoConNormal" w:hAnsi="TheSansMonoConNormal" w:cs="TheSansMonoConNormal"/>
+          <w:sz w:val="18"/>
+          <w:szCs w:val="18"/>
+        </w:rPr>
+        <w:t>RequestMappingHandlerMapping</w:t>
+      </w:r>
+      <w:proofErr w:type="spellEnd"/>
+      <w:r>
+        <w:rPr>
+          <w:rFonts w:ascii="UtopiaStd-Regular" w:hAnsi="UtopiaStd-Regular" w:cs="UtopiaStd-Regular"/>
+          <w:sz w:val="18"/>
+          <w:szCs w:val="18"/>
+        </w:rPr>
+        <w:t xml:space="preserve">, the actual handler is an instance of </w:t>
+      </w:r>
+      <w:proofErr w:type="spellStart"/>
+      <w:r>
+        <w:rPr>
+          <w:rFonts w:ascii="TheSansMonoConNormal" w:hAnsi="TheSansMonoConNormal" w:cs="TheSansMonoConNormal"/>
+          <w:sz w:val="18"/>
+          <w:szCs w:val="18"/>
+        </w:rPr>
+        <w:t>HandlerMethod</w:t>
+      </w:r>
+      <w:proofErr w:type="spellEnd"/>
+      <w:r>
+        <w:rPr>
+          <w:rFonts w:ascii="UtopiaStd-Regular" w:hAnsi="UtopiaStd-Regular" w:cs="UtopiaStd-Regular"/>
+          <w:sz w:val="18"/>
+          <w:szCs w:val="18"/>
+        </w:rPr>
+        <w:t>, which</w:t>
+      </w:r>
+    </w:p>
+    <w:p>
+      <w:pPr>
+        <w:autoSpaceDE w:val="0"/>
+        <w:autoSpaceDN w:val="0"/>
+        <w:adjustRightInd w:val="0"/>
+        <w:spacing w:after="0" w:line="240" w:lineRule="auto"/>
+        <w:rPr>
+          <w:rFonts w:ascii="UtopiaStd-Regular" w:hAnsi="UtopiaStd-Regular" w:cs="UtopiaStd-Regular"/>
+          <w:sz w:val="18"/>
+          <w:szCs w:val="18"/>
+        </w:rPr>
+      </w:pPr>
+      <w:proofErr w:type="gramStart"/>
+      <w:r>
+        <w:rPr>
+          <w:rFonts w:ascii="UtopiaStd-Regular" w:hAnsi="UtopiaStd-Regular" w:cs="UtopiaStd-Regular"/>
+          <w:sz w:val="18"/>
+          <w:szCs w:val="18"/>
+        </w:rPr>
+        <w:t>identifies</w:t>
+      </w:r>
+      <w:proofErr w:type="gramEnd"/>
+      <w:r>
+        <w:rPr>
+          <w:rFonts w:ascii="UtopiaStd-Regular" w:hAnsi="UtopiaStd-Regular" w:cs="UtopiaStd-Regular"/>
+          <w:sz w:val="18"/>
+          <w:szCs w:val="18"/>
+        </w:rPr>
+        <w:t xml:space="preserve"> the specific controller method that will be invoked. Starting with </w:t>
+      </w:r>
+      <w:proofErr w:type="gramStart"/>
+      <w:r>
+        <w:rPr>
+          <w:rFonts w:ascii="UtopiaStd-Regular" w:hAnsi="UtopiaStd-Regular" w:cs="UtopiaStd-Regular"/>
+          <w:sz w:val="18"/>
+          <w:szCs w:val="18"/>
+        </w:rPr>
+        <w:t>Spring</w:t>
+      </w:r>
+      <w:proofErr w:type="gramEnd"/>
+      <w:r>
+        <w:rPr>
+          <w:rFonts w:ascii="UtopiaStd-Regular" w:hAnsi="UtopiaStd-Regular" w:cs="UtopiaStd-Regular"/>
+          <w:sz w:val="18"/>
+          <w:szCs w:val="18"/>
+        </w:rPr>
+        <w:t xml:space="preserve"> version 4.0, the</w:t>
+      </w:r>
+    </w:p>
+    <w:p>
+      <w:pPr>
+        <w:rPr>
+          <w:lang w:val="et-EE"/>
+        </w:rPr>
+      </w:pPr>
+      <w:proofErr w:type="spellStart"/>
+      <w:r>
+        <w:rPr>
+          <w:rFonts w:ascii="TheSansMonoConNormal" w:hAnsi="TheSansMonoConNormal" w:cs="TheSansMonoConNormal"/>
+          <w:sz w:val="18"/>
+          <w:szCs w:val="18"/>
+        </w:rPr>
+        <w:t>DefaultAnnotationHandlerMapping</w:t>
+      </w:r>
+      <w:proofErr w:type="spellEnd"/>
+      <w:r>
+        <w:rPr>
+          <w:rFonts w:ascii="TheSansMonoConNormal" w:hAnsi="TheSansMonoConNormal" w:cs="TheSansMonoConNormal"/>
+          <w:sz w:val="18"/>
+          <w:szCs w:val="18"/>
+        </w:rPr>
+        <w:t xml:space="preserve"> </w:t>
+      </w:r>
+      <w:r>
+        <w:rPr>
+          <w:rFonts w:ascii="UtopiaStd-Regular" w:hAnsi="UtopiaStd-Regular" w:cs="UtopiaStd-Regular"/>
+          <w:sz w:val="18"/>
+          <w:szCs w:val="18"/>
+        </w:rPr>
+        <w:t>was marked as deprecated.</w:t>
+      </w:r>
+    </w:p>
+    <w:p>
+      <w:pPr>
+        <w:rPr>
+          <w:lang w:val="et-EE"/>
+        </w:rPr>
+      </w:pPr>
+    </w:p>
+    <w:p>
+      <w:pPr>
+        <w:rPr>
           <w:b/>
           <w:lang w:val="et-EE"/>
         </w:rPr>
@@ -88,33 +1379,6 @@
       <w:r>
         <w:rPr>
           <w:b/>
-          <w:lang w:val="et-EE"/>
-        </w:rPr>
-        <w:t>Componenti default:</w:t>
-      </w:r>
-    </w:p>
-    <w:p>
-      <w:pPr>
-        <w:rPr>
-          <w:lang w:val="et-EE"/>
-        </w:rPr>
-      </w:pPr>
-    </w:p>
-    <w:p>
-      <w:pPr>
-        <w:rPr>
-          <w:lang w:val="et-EE"/>
-        </w:rPr>
-      </w:pPr>
-    </w:p>
-    <w:p>
-      <w:pPr>
-        <w:rPr>
-          <w:lang w:val="et-EE"/>
-        </w:rPr>
-      </w:pPr>
-      <w:r>
-        <w:rPr>
           <w:lang w:val="et-EE"/>
         </w:rPr>
         <w:t>Annotations:</w:t>
@@ -930,8 +2194,6 @@
         </w:rPr>
         <w:t>.contextInitialized</w:t>
       </w:r>
-      <w:bookmarkStart w:id="0" w:name="_GoBack"/>
-      <w:bookmarkEnd w:id="0"/>
     </w:p>
     <w:p>
       <w:pPr>
@@ -950,12 +2212,14 @@
       <w:r>
         <w:t xml:space="preserve"> </w:t>
       </w:r>
+      <w:bookmarkStart w:id="0" w:name="_GoBack"/>
       <w:r>
         <w:rPr>
           <w:lang w:val="et-EE"/>
         </w:rPr>
         <w:t>initWebApplicationContext</w:t>
       </w:r>
+      <w:bookmarkEnd w:id="0"/>
     </w:p>
     <w:sectPr>
       <w:pgSz w:w="12240" w:h="15840"/>
